--- a/page/eb07/s06/2-page-docx/eb07-s06-0046.docx
+++ b/page/eb07/s06/2-page-docx/eb07-s06-0046.docx
@@ -4,19 +4,20 @@
   <w:body>
     <w:p>
       <w:pPr>
-        <w:pStyle w:val="Style2"/>
+        <w:pStyle w:val="Style3"/>
         <w:keepNext w:val="0"/>
         <w:keepLines w:val="0"/>
-        <w:framePr w:w="4338" w:h="12675" w:wrap="none" w:hAnchor="page" w:x="2097" w:y="6"/>
         <w:widowControl w:val="0"/>
         <w:shd w:val="clear" w:color="auto" w:fill="auto"/>
         <w:bidi w:val="0"/>
-        <w:spacing w:before="0" w:after="0" w:line="218" w:lineRule="auto"/>
-        <w:ind w:left="0" w:right="0" w:firstLine="0"/>
-        <w:jc w:val="both"/>
+        <w:spacing w:line="218" w:lineRule="auto"/>
+        <w:ind w:left="0" w:firstLine="0"/>
+        <w:jc w:val="left"/>
       </w:pPr>
       <w:r>
         <w:rPr>
+          <w:rFonts w:ascii="Times New Roman" w:eastAsia="Times New Roman" w:hAnsi="Times New Roman" w:cs="Times New Roman"/>
+          <w:color w:val="000000"/>
           <w:spacing w:val="0"/>
           <w:w w:val="100"/>
           <w:position w:val="0"/>
@@ -27,6 +28,8 @@
       </w:r>
       <w:r>
         <w:rPr>
+          <w:rFonts w:ascii="Times New Roman" w:eastAsia="Times New Roman" w:hAnsi="Times New Roman" w:cs="Times New Roman"/>
+          <w:color w:val="000000"/>
           <w:spacing w:val="0"/>
           <w:w w:val="100"/>
           <w:position w:val="0"/>
@@ -39,6 +42,8 @@
       </w:r>
       <w:r>
         <w:rPr>
+          <w:rFonts w:ascii="Times New Roman" w:eastAsia="Times New Roman" w:hAnsi="Times New Roman" w:cs="Times New Roman"/>
+          <w:color w:val="000000"/>
           <w:spacing w:val="0"/>
           <w:w w:val="100"/>
           <w:position w:val="0"/>
@@ -49,6 +54,8 @@
       </w:r>
       <w:r>
         <w:rPr>
+          <w:rFonts w:ascii="Times New Roman" w:eastAsia="Times New Roman" w:hAnsi="Times New Roman" w:cs="Times New Roman"/>
+          <w:color w:val="000000"/>
           <w:spacing w:val="0"/>
           <w:w w:val="100"/>
           <w:position w:val="0"/>
@@ -59,6 +66,8 @@
       </w:r>
       <w:r>
         <w:rPr>
+          <w:rFonts w:ascii="Times New Roman" w:eastAsia="Times New Roman" w:hAnsi="Times New Roman" w:cs="Times New Roman"/>
+          <w:color w:val="000000"/>
           <w:spacing w:val="0"/>
           <w:w w:val="100"/>
           <w:position w:val="0"/>
@@ -78,19 +87,20 @@
     </w:p>
     <w:p>
       <w:pPr>
-        <w:pStyle w:val="Style2"/>
+        <w:pStyle w:val="Style3"/>
         <w:keepNext w:val="0"/>
         <w:keepLines w:val="0"/>
-        <w:framePr w:w="4338" w:h="12675" w:wrap="none" w:hAnchor="page" w:x="2097" w:y="6"/>
         <w:widowControl w:val="0"/>
         <w:shd w:val="clear" w:color="auto" w:fill="auto"/>
         <w:bidi w:val="0"/>
-        <w:spacing w:before="0" w:after="0" w:line="218" w:lineRule="auto"/>
-        <w:ind w:left="0" w:right="0"/>
-        <w:jc w:val="both"/>
+        <w:spacing w:line="218" w:lineRule="auto"/>
+        <w:ind w:left="0" w:firstLine="360"/>
+        <w:jc w:val="left"/>
       </w:pPr>
       <w:r>
         <w:rPr>
+          <w:rFonts w:ascii="Times New Roman" w:eastAsia="Times New Roman" w:hAnsi="Times New Roman" w:cs="Times New Roman"/>
+          <w:color w:val="000000"/>
           <w:spacing w:val="0"/>
           <w:w w:val="100"/>
           <w:position w:val="0"/>
@@ -103,6 +113,8 @@
       </w:r>
       <w:r>
         <w:rPr>
+          <w:rFonts w:ascii="Times New Roman" w:eastAsia="Times New Roman" w:hAnsi="Times New Roman" w:cs="Times New Roman"/>
+          <w:color w:val="000000"/>
           <w:spacing w:val="0"/>
           <w:w w:val="100"/>
           <w:position w:val="0"/>
@@ -115,6 +127,8 @@
       </w:r>
       <w:r>
         <w:rPr>
+          <w:rFonts w:ascii="Times New Roman" w:eastAsia="Times New Roman" w:hAnsi="Times New Roman" w:cs="Times New Roman"/>
+          <w:color w:val="000000"/>
           <w:spacing w:val="0"/>
           <w:w w:val="100"/>
           <w:position w:val="0"/>
@@ -125,6 +139,8 @@
       </w:r>
       <w:r>
         <w:rPr>
+          <w:rFonts w:ascii="Times New Roman" w:eastAsia="Times New Roman" w:hAnsi="Times New Roman" w:cs="Times New Roman"/>
+          <w:color w:val="000000"/>
           <w:spacing w:val="0"/>
           <w:w w:val="100"/>
           <w:position w:val="0"/>
@@ -135,6 +151,8 @@
       </w:r>
       <w:r>
         <w:rPr>
+          <w:rFonts w:ascii="Times New Roman" w:eastAsia="Times New Roman" w:hAnsi="Times New Roman" w:cs="Times New Roman"/>
+          <w:color w:val="000000"/>
           <w:spacing w:val="0"/>
           <w:w w:val="100"/>
           <w:position w:val="0"/>
@@ -145,6 +163,8 @@
       </w:r>
       <w:r>
         <w:rPr>
+          <w:rFonts w:ascii="Times New Roman" w:eastAsia="Times New Roman" w:hAnsi="Times New Roman" w:cs="Times New Roman"/>
+          <w:color w:val="000000"/>
           <w:spacing w:val="0"/>
           <w:w w:val="100"/>
           <w:position w:val="0"/>
@@ -155,6 +175,8 @@
       </w:r>
       <w:r>
         <w:rPr>
+          <w:rFonts w:ascii="Times New Roman" w:eastAsia="Times New Roman" w:hAnsi="Times New Roman" w:cs="Times New Roman"/>
+          <w:color w:val="000000"/>
           <w:spacing w:val="0"/>
           <w:w w:val="100"/>
           <w:position w:val="0"/>
@@ -167,7 +189,9 @@
       </w:r>
       <w:r>
         <w:rPr>
+          <w:rFonts w:ascii="Times New Roman" w:eastAsia="Times New Roman" w:hAnsi="Times New Roman" w:cs="Times New Roman"/>
           <w:smallCaps/>
+          <w:color w:val="000000"/>
           <w:spacing w:val="0"/>
           <w:w w:val="100"/>
           <w:position w:val="0"/>
@@ -179,19 +203,20 @@
     </w:p>
     <w:p>
       <w:pPr>
-        <w:pStyle w:val="Style2"/>
+        <w:pStyle w:val="Style3"/>
         <w:keepNext w:val="0"/>
         <w:keepLines w:val="0"/>
-        <w:framePr w:w="4338" w:h="12675" w:wrap="none" w:hAnchor="page" w:x="2097" w:y="6"/>
         <w:widowControl w:val="0"/>
         <w:shd w:val="clear" w:color="auto" w:fill="auto"/>
         <w:bidi w:val="0"/>
-        <w:spacing w:before="0" w:after="0" w:line="218" w:lineRule="auto"/>
-        <w:ind w:left="0" w:right="0"/>
-        <w:jc w:val="both"/>
+        <w:spacing w:line="218" w:lineRule="auto"/>
+        <w:ind w:left="0" w:firstLine="360"/>
+        <w:jc w:val="left"/>
       </w:pPr>
       <w:r>
         <w:rPr>
+          <w:rFonts w:ascii="Times New Roman" w:eastAsia="Times New Roman" w:hAnsi="Times New Roman" w:cs="Times New Roman"/>
+          <w:color w:val="000000"/>
           <w:spacing w:val="0"/>
           <w:w w:val="100"/>
           <w:position w:val="0"/>
@@ -204,6 +229,8 @@
       </w:r>
       <w:r>
         <w:rPr>
+          <w:rFonts w:ascii="Times New Roman" w:eastAsia="Times New Roman" w:hAnsi="Times New Roman" w:cs="Times New Roman"/>
+          <w:color w:val="000000"/>
           <w:spacing w:val="0"/>
           <w:w w:val="100"/>
           <w:position w:val="0"/>
@@ -214,6 +241,8 @@
       </w:r>
       <w:r>
         <w:rPr>
+          <w:rFonts w:ascii="Times New Roman" w:eastAsia="Times New Roman" w:hAnsi="Times New Roman" w:cs="Times New Roman"/>
+          <w:color w:val="000000"/>
           <w:spacing w:val="0"/>
           <w:w w:val="100"/>
           <w:position w:val="0"/>
@@ -229,19 +258,20 @@
     </w:p>
     <w:p>
       <w:pPr>
-        <w:pStyle w:val="Style2"/>
+        <w:pStyle w:val="Style3"/>
         <w:keepNext w:val="0"/>
         <w:keepLines w:val="0"/>
-        <w:framePr w:w="4338" w:h="12675" w:wrap="none" w:hAnchor="page" w:x="2097" w:y="6"/>
         <w:widowControl w:val="0"/>
         <w:shd w:val="clear" w:color="auto" w:fill="auto"/>
         <w:bidi w:val="0"/>
-        <w:spacing w:before="0" w:after="0" w:line="218" w:lineRule="auto"/>
-        <w:ind w:left="0" w:right="0"/>
-        <w:jc w:val="both"/>
+        <w:spacing w:line="218" w:lineRule="auto"/>
+        <w:ind w:left="0" w:firstLine="360"/>
+        <w:jc w:val="left"/>
       </w:pPr>
       <w:r>
         <w:rPr>
+          <w:rFonts w:ascii="Times New Roman" w:eastAsia="Times New Roman" w:hAnsi="Times New Roman" w:cs="Times New Roman"/>
+          <w:color w:val="000000"/>
           <w:spacing w:val="0"/>
           <w:w w:val="100"/>
           <w:position w:val="0"/>
@@ -252,6 +282,8 @@
       </w:r>
       <w:r>
         <w:rPr>
+          <w:rFonts w:ascii="Times New Roman" w:eastAsia="Times New Roman" w:hAnsi="Times New Roman" w:cs="Times New Roman"/>
+          <w:color w:val="000000"/>
           <w:spacing w:val="0"/>
           <w:w w:val="100"/>
           <w:position w:val="0"/>
@@ -262,6 +294,8 @@
       </w:r>
       <w:r>
         <w:rPr>
+          <w:rFonts w:ascii="Times New Roman" w:eastAsia="Times New Roman" w:hAnsi="Times New Roman" w:cs="Times New Roman"/>
+          <w:color w:val="000000"/>
           <w:spacing w:val="0"/>
           <w:w w:val="100"/>
           <w:position w:val="0"/>
@@ -274,6 +308,8 @@
       </w:r>
       <w:r>
         <w:rPr>
+          <w:rFonts w:ascii="Times New Roman" w:eastAsia="Times New Roman" w:hAnsi="Times New Roman" w:cs="Times New Roman"/>
+          <w:color w:val="000000"/>
           <w:spacing w:val="0"/>
           <w:w w:val="100"/>
           <w:position w:val="0"/>
@@ -284,6 +320,8 @@
       </w:r>
       <w:r>
         <w:rPr>
+          <w:rFonts w:ascii="Times New Roman" w:eastAsia="Times New Roman" w:hAnsi="Times New Roman" w:cs="Times New Roman"/>
+          <w:color w:val="000000"/>
           <w:spacing w:val="0"/>
           <w:w w:val="100"/>
           <w:position w:val="0"/>
@@ -296,19 +334,20 @@
     </w:p>
     <w:p>
       <w:pPr>
-        <w:pStyle w:val="Style2"/>
+        <w:pStyle w:val="Style3"/>
         <w:keepNext w:val="0"/>
         <w:keepLines w:val="0"/>
-        <w:framePr w:w="4366" w:h="12647" w:wrap="none" w:hAnchor="page" w:x="6436" w:y="1"/>
         <w:widowControl w:val="0"/>
         <w:shd w:val="clear" w:color="auto" w:fill="auto"/>
         <w:bidi w:val="0"/>
-        <w:spacing w:before="0" w:after="0" w:line="218" w:lineRule="auto"/>
-        <w:ind w:left="0" w:right="0" w:firstLine="0"/>
-        <w:jc w:val="both"/>
+        <w:spacing w:line="218" w:lineRule="auto"/>
+        <w:ind w:left="0" w:firstLine="0"/>
+        <w:jc w:val="left"/>
       </w:pPr>
       <w:r>
         <w:rPr>
+          <w:rFonts w:ascii="Times New Roman" w:eastAsia="Times New Roman" w:hAnsi="Times New Roman" w:cs="Times New Roman"/>
+          <w:color w:val="000000"/>
           <w:spacing w:val="0"/>
           <w:w w:val="100"/>
           <w:position w:val="0"/>
@@ -319,6 +358,8 @@
       </w:r>
       <w:r>
         <w:rPr>
+          <w:rFonts w:ascii="Times New Roman" w:eastAsia="Times New Roman" w:hAnsi="Times New Roman" w:cs="Times New Roman"/>
+          <w:color w:val="000000"/>
           <w:spacing w:val="0"/>
           <w:w w:val="100"/>
           <w:position w:val="0"/>
@@ -329,6 +370,8 @@
       </w:r>
       <w:r>
         <w:rPr>
+          <w:rFonts w:ascii="Times New Roman" w:eastAsia="Times New Roman" w:hAnsi="Times New Roman" w:cs="Times New Roman"/>
+          <w:color w:val="000000"/>
           <w:spacing w:val="0"/>
           <w:w w:val="100"/>
           <w:position w:val="0"/>
@@ -339,6 +382,8 @@
       </w:r>
       <w:r>
         <w:rPr>
+          <w:rFonts w:ascii="Times New Roman" w:eastAsia="Times New Roman" w:hAnsi="Times New Roman" w:cs="Times New Roman"/>
+          <w:color w:val="000000"/>
           <w:spacing w:val="0"/>
           <w:w w:val="100"/>
           <w:position w:val="0"/>
@@ -349,6 +394,8 @@
       </w:r>
       <w:r>
         <w:rPr>
+          <w:rFonts w:ascii="Times New Roman" w:eastAsia="Times New Roman" w:hAnsi="Times New Roman" w:cs="Times New Roman"/>
+          <w:color w:val="000000"/>
           <w:spacing w:val="0"/>
           <w:w w:val="100"/>
           <w:position w:val="0"/>
@@ -359,6 +406,8 @@
       </w:r>
       <w:r>
         <w:rPr>
+          <w:rFonts w:ascii="Times New Roman" w:eastAsia="Times New Roman" w:hAnsi="Times New Roman" w:cs="Times New Roman"/>
+          <w:color w:val="000000"/>
           <w:spacing w:val="0"/>
           <w:w w:val="100"/>
           <w:position w:val="0"/>
@@ -369,6 +418,8 @@
       </w:r>
       <w:r>
         <w:rPr>
+          <w:rFonts w:ascii="Times New Roman" w:eastAsia="Times New Roman" w:hAnsi="Times New Roman" w:cs="Times New Roman"/>
+          <w:color w:val="000000"/>
           <w:spacing w:val="0"/>
           <w:w w:val="100"/>
           <w:position w:val="0"/>
@@ -381,6 +432,8 @@
       </w:r>
       <w:r>
         <w:rPr>
+          <w:rFonts w:ascii="Times New Roman" w:eastAsia="Times New Roman" w:hAnsi="Times New Roman" w:cs="Times New Roman"/>
+          <w:color w:val="000000"/>
           <w:spacing w:val="0"/>
           <w:w w:val="100"/>
           <w:position w:val="0"/>
@@ -391,6 +444,8 @@
       </w:r>
       <w:r>
         <w:rPr>
+          <w:rFonts w:ascii="Times New Roman" w:eastAsia="Times New Roman" w:hAnsi="Times New Roman" w:cs="Times New Roman"/>
+          <w:color w:val="000000"/>
           <w:spacing w:val="0"/>
           <w:w w:val="100"/>
           <w:position w:val="0"/>
@@ -403,6 +458,8 @@
       </w:r>
       <w:r>
         <w:rPr>
+          <w:rFonts w:ascii="Times New Roman" w:eastAsia="Times New Roman" w:hAnsi="Times New Roman" w:cs="Times New Roman"/>
+          <w:color w:val="000000"/>
           <w:spacing w:val="0"/>
           <w:w w:val="100"/>
           <w:position w:val="0"/>
@@ -413,6 +470,8 @@
       </w:r>
       <w:r>
         <w:rPr>
+          <w:rFonts w:ascii="Times New Roman" w:eastAsia="Times New Roman" w:hAnsi="Times New Roman" w:cs="Times New Roman"/>
+          <w:color w:val="000000"/>
           <w:spacing w:val="0"/>
           <w:w w:val="100"/>
           <w:position w:val="0"/>
@@ -424,19 +483,20 @@
     </w:p>
     <w:p>
       <w:pPr>
-        <w:pStyle w:val="Style2"/>
+        <w:pStyle w:val="Style3"/>
         <w:keepNext w:val="0"/>
         <w:keepLines w:val="0"/>
-        <w:framePr w:w="4366" w:h="12647" w:wrap="none" w:hAnchor="page" w:x="6436" w:y="1"/>
         <w:widowControl w:val="0"/>
         <w:shd w:val="clear" w:color="auto" w:fill="auto"/>
         <w:bidi w:val="0"/>
-        <w:spacing w:before="0" w:after="0" w:line="218" w:lineRule="auto"/>
-        <w:ind w:left="0" w:right="0" w:firstLine="240"/>
-        <w:jc w:val="both"/>
+        <w:spacing w:line="218" w:lineRule="auto"/>
+        <w:ind w:left="0" w:firstLine="360"/>
+        <w:jc w:val="left"/>
       </w:pPr>
       <w:r>
         <w:rPr>
+          <w:rFonts w:ascii="Times New Roman" w:eastAsia="Times New Roman" w:hAnsi="Times New Roman" w:cs="Times New Roman"/>
+          <w:color w:val="000000"/>
           <w:spacing w:val="0"/>
           <w:w w:val="100"/>
           <w:position w:val="0"/>
@@ -451,7 +511,9 @@
       </w:r>
       <w:r>
         <w:rPr>
+          <w:rFonts w:ascii="Times New Roman" w:eastAsia="Times New Roman" w:hAnsi="Times New Roman" w:cs="Times New Roman"/>
           <w:smallCaps/>
+          <w:color w:val="000000"/>
           <w:spacing w:val="0"/>
           <w:w w:val="100"/>
           <w:position w:val="0"/>
@@ -462,6 +524,8 @@
       </w:r>
       <w:r>
         <w:rPr>
+          <w:rFonts w:ascii="Times New Roman" w:eastAsia="Times New Roman" w:hAnsi="Times New Roman" w:cs="Times New Roman"/>
+          <w:color w:val="000000"/>
           <w:spacing w:val="0"/>
           <w:w w:val="100"/>
           <w:position w:val="0"/>
@@ -474,6 +538,8 @@
       </w:r>
       <w:r>
         <w:rPr>
+          <w:rFonts w:ascii="Times New Roman" w:eastAsia="Times New Roman" w:hAnsi="Times New Roman" w:cs="Times New Roman"/>
+          <w:color w:val="000000"/>
           <w:spacing w:val="0"/>
           <w:w w:val="100"/>
           <w:position w:val="0"/>
@@ -484,6 +550,8 @@
       </w:r>
       <w:r>
         <w:rPr>
+          <w:rFonts w:ascii="Times New Roman" w:eastAsia="Times New Roman" w:hAnsi="Times New Roman" w:cs="Times New Roman"/>
+          <w:color w:val="000000"/>
           <w:spacing w:val="0"/>
           <w:w w:val="100"/>
           <w:position w:val="0"/>
@@ -494,6 +562,8 @@
       </w:r>
       <w:r>
         <w:rPr>
+          <w:rFonts w:ascii="Times New Roman" w:eastAsia="Times New Roman" w:hAnsi="Times New Roman" w:cs="Times New Roman"/>
+          <w:color w:val="000000"/>
           <w:spacing w:val="0"/>
           <w:w w:val="100"/>
           <w:position w:val="0"/>
@@ -504,6 +574,8 @@
       </w:r>
       <w:r>
         <w:rPr>
+          <w:rFonts w:ascii="Times New Roman" w:eastAsia="Times New Roman" w:hAnsi="Times New Roman" w:cs="Times New Roman"/>
+          <w:color w:val="000000"/>
           <w:spacing w:val="0"/>
           <w:w w:val="100"/>
           <w:position w:val="0"/>
@@ -514,6 +586,8 @@
       </w:r>
       <w:r>
         <w:rPr>
+          <w:rFonts w:ascii="Times New Roman" w:eastAsia="Times New Roman" w:hAnsi="Times New Roman" w:cs="Times New Roman"/>
+          <w:color w:val="000000"/>
           <w:spacing w:val="0"/>
           <w:w w:val="100"/>
           <w:position w:val="0"/>
@@ -524,6 +598,8 @@
       </w:r>
       <w:r>
         <w:rPr>
+          <w:rFonts w:ascii="Times New Roman" w:eastAsia="Times New Roman" w:hAnsi="Times New Roman" w:cs="Times New Roman"/>
+          <w:color w:val="000000"/>
           <w:spacing w:val="0"/>
           <w:w w:val="100"/>
           <w:position w:val="0"/>
@@ -534,6 +610,8 @@
       </w:r>
       <w:r>
         <w:rPr>
+          <w:rFonts w:ascii="Times New Roman" w:eastAsia="Times New Roman" w:hAnsi="Times New Roman" w:cs="Times New Roman"/>
+          <w:color w:val="000000"/>
           <w:spacing w:val="0"/>
           <w:w w:val="100"/>
           <w:position w:val="0"/>
@@ -544,6 +622,8 @@
       </w:r>
       <w:r>
         <w:rPr>
+          <w:rFonts w:ascii="Times New Roman" w:eastAsia="Times New Roman" w:hAnsi="Times New Roman" w:cs="Times New Roman"/>
+          <w:color w:val="000000"/>
           <w:spacing w:val="0"/>
           <w:w w:val="100"/>
           <w:position w:val="0"/>
@@ -552,216 +632,6 @@
         </w:rPr>
         <w:t>formed by the Limmat, eleven miles in length, and the lakes of Brientz and Thun, both formed by the Aar; the latter thirteen miles long, its greatest depth 800 feet, and more than 1900</w:t>
       </w:r>
-    </w:p>
-    <w:p>
-      <w:pPr>
-        <w:widowControl w:val="0"/>
-        <w:spacing w:line="360" w:lineRule="exact"/>
-      </w:pPr>
-    </w:p>
-    <w:p>
-      <w:pPr>
-        <w:widowControl w:val="0"/>
-        <w:spacing w:line="360" w:lineRule="exact"/>
-      </w:pPr>
-    </w:p>
-    <w:p>
-      <w:pPr>
-        <w:widowControl w:val="0"/>
-        <w:spacing w:line="360" w:lineRule="exact"/>
-      </w:pPr>
-    </w:p>
-    <w:p>
-      <w:pPr>
-        <w:widowControl w:val="0"/>
-        <w:spacing w:line="360" w:lineRule="exact"/>
-      </w:pPr>
-    </w:p>
-    <w:p>
-      <w:pPr>
-        <w:widowControl w:val="0"/>
-        <w:spacing w:line="360" w:lineRule="exact"/>
-      </w:pPr>
-    </w:p>
-    <w:p>
-      <w:pPr>
-        <w:widowControl w:val="0"/>
-        <w:spacing w:line="360" w:lineRule="exact"/>
-      </w:pPr>
-    </w:p>
-    <w:p>
-      <w:pPr>
-        <w:widowControl w:val="0"/>
-        <w:spacing w:line="360" w:lineRule="exact"/>
-      </w:pPr>
-    </w:p>
-    <w:p>
-      <w:pPr>
-        <w:widowControl w:val="0"/>
-        <w:spacing w:line="360" w:lineRule="exact"/>
-      </w:pPr>
-    </w:p>
-    <w:p>
-      <w:pPr>
-        <w:widowControl w:val="0"/>
-        <w:spacing w:line="360" w:lineRule="exact"/>
-      </w:pPr>
-    </w:p>
-    <w:p>
-      <w:pPr>
-        <w:widowControl w:val="0"/>
-        <w:spacing w:line="360" w:lineRule="exact"/>
-      </w:pPr>
-    </w:p>
-    <w:p>
-      <w:pPr>
-        <w:widowControl w:val="0"/>
-        <w:spacing w:line="360" w:lineRule="exact"/>
-      </w:pPr>
-    </w:p>
-    <w:p>
-      <w:pPr>
-        <w:widowControl w:val="0"/>
-        <w:spacing w:line="360" w:lineRule="exact"/>
-      </w:pPr>
-    </w:p>
-    <w:p>
-      <w:pPr>
-        <w:widowControl w:val="0"/>
-        <w:spacing w:line="360" w:lineRule="exact"/>
-      </w:pPr>
-    </w:p>
-    <w:p>
-      <w:pPr>
-        <w:widowControl w:val="0"/>
-        <w:spacing w:line="360" w:lineRule="exact"/>
-      </w:pPr>
-    </w:p>
-    <w:p>
-      <w:pPr>
-        <w:widowControl w:val="0"/>
-        <w:spacing w:line="360" w:lineRule="exact"/>
-      </w:pPr>
-    </w:p>
-    <w:p>
-      <w:pPr>
-        <w:widowControl w:val="0"/>
-        <w:spacing w:line="360" w:lineRule="exact"/>
-      </w:pPr>
-    </w:p>
-    <w:p>
-      <w:pPr>
-        <w:widowControl w:val="0"/>
-        <w:spacing w:line="360" w:lineRule="exact"/>
-      </w:pPr>
-    </w:p>
-    <w:p>
-      <w:pPr>
-        <w:widowControl w:val="0"/>
-        <w:spacing w:line="360" w:lineRule="exact"/>
-      </w:pPr>
-    </w:p>
-    <w:p>
-      <w:pPr>
-        <w:widowControl w:val="0"/>
-        <w:spacing w:line="360" w:lineRule="exact"/>
-      </w:pPr>
-    </w:p>
-    <w:p>
-      <w:pPr>
-        <w:widowControl w:val="0"/>
-        <w:spacing w:line="360" w:lineRule="exact"/>
-      </w:pPr>
-    </w:p>
-    <w:p>
-      <w:pPr>
-        <w:widowControl w:val="0"/>
-        <w:spacing w:line="360" w:lineRule="exact"/>
-      </w:pPr>
-    </w:p>
-    <w:p>
-      <w:pPr>
-        <w:widowControl w:val="0"/>
-        <w:spacing w:line="360" w:lineRule="exact"/>
-      </w:pPr>
-    </w:p>
-    <w:p>
-      <w:pPr>
-        <w:widowControl w:val="0"/>
-        <w:spacing w:line="360" w:lineRule="exact"/>
-      </w:pPr>
-    </w:p>
-    <w:p>
-      <w:pPr>
-        <w:widowControl w:val="0"/>
-        <w:spacing w:line="360" w:lineRule="exact"/>
-      </w:pPr>
-    </w:p>
-    <w:p>
-      <w:pPr>
-        <w:widowControl w:val="0"/>
-        <w:spacing w:line="360" w:lineRule="exact"/>
-      </w:pPr>
-    </w:p>
-    <w:p>
-      <w:pPr>
-        <w:widowControl w:val="0"/>
-        <w:spacing w:line="360" w:lineRule="exact"/>
-      </w:pPr>
-    </w:p>
-    <w:p>
-      <w:pPr>
-        <w:widowControl w:val="0"/>
-        <w:spacing w:line="360" w:lineRule="exact"/>
-      </w:pPr>
-    </w:p>
-    <w:p>
-      <w:pPr>
-        <w:widowControl w:val="0"/>
-        <w:spacing w:line="360" w:lineRule="exact"/>
-      </w:pPr>
-    </w:p>
-    <w:p>
-      <w:pPr>
-        <w:widowControl w:val="0"/>
-        <w:spacing w:line="360" w:lineRule="exact"/>
-      </w:pPr>
-    </w:p>
-    <w:p>
-      <w:pPr>
-        <w:widowControl w:val="0"/>
-        <w:spacing w:line="360" w:lineRule="exact"/>
-      </w:pPr>
-    </w:p>
-    <w:p>
-      <w:pPr>
-        <w:widowControl w:val="0"/>
-        <w:spacing w:line="360" w:lineRule="exact"/>
-      </w:pPr>
-    </w:p>
-    <w:p>
-      <w:pPr>
-        <w:widowControl w:val="0"/>
-        <w:spacing w:line="360" w:lineRule="exact"/>
-      </w:pPr>
-    </w:p>
-    <w:p>
-      <w:pPr>
-        <w:widowControl w:val="0"/>
-        <w:spacing w:line="360" w:lineRule="exact"/>
-      </w:pPr>
-    </w:p>
-    <w:p>
-      <w:pPr>
-        <w:widowControl w:val="0"/>
-        <w:spacing w:line="360" w:lineRule="exact"/>
-      </w:pPr>
-    </w:p>
-    <w:p>
-      <w:pPr>
-        <w:widowControl w:val="0"/>
-        <w:spacing w:after="438" w:line="1" w:lineRule="exact"/>
-      </w:pPr>
     </w:p>
     <w:p>
       <w:pPr>
@@ -775,9 +645,9 @@
         <w:numFmt w:val="decimal"/>
         <w:numRestart w:val="continuous"/>
       </w:footnotePr>
+      <w:type w:val="continuous"/>
       <w:pgSz w:w="12240" w:h="15840"/>
-      <w:pgMar w:top="1601" w:left="2096" w:right="1439" w:bottom="1360" w:header="1173" w:footer="932" w:gutter="0"/>
-      <w:pgNumType w:start="46"/>
+      <w:pgMar w:top="1601" w:left="2096" w:right="1439" w:bottom="1360" w:header="0" w:footer="3" w:gutter="0"/>
       <w:cols w:space="720"/>
       <w:noEndnote/>
       <w:rtlGutter w:val="0"/>
@@ -812,7 +682,7 @@
   <w:docDefaults>
     <w:rPrDefault>
       <w:rPr>
-        <w:rFonts w:ascii="Arial Unicode MS" w:eastAsia="Arial Unicode MS" w:hAnsi="Arial Unicode MS" w:cs="Arial Unicode MS"/>
+        <w:rFonts w:ascii="Times New Roman" w:eastAsia="Times New Roman" w:hAnsi="Times New Roman" w:cs="Times New Roman"/>
         <w:sz w:val="24"/>
         <w:szCs w:val="24"/>
         <w:lang w:val="en-US" w:eastAsia="en-US" w:bidi="en-US"/>
@@ -844,7 +714,7 @@
       <w:jc w:val="left"/>
     </w:pPr>
     <w:rPr>
-      <w:rFonts w:ascii="Arial Unicode MS" w:eastAsia="Arial Unicode MS" w:hAnsi="Arial Unicode MS" w:cs="Arial Unicode MS"/>
+      <w:rFonts w:ascii="Times New Roman" w:eastAsia="Times New Roman" w:hAnsi="Times New Roman" w:cs="Times New Roman"/>
       <w:color w:val="000000"/>
       <w:spacing w:val="0"/>
       <w:w w:val="100"/>
@@ -858,7 +728,7 @@
   <w:style w:type="character" w:default="1" w:styleId="DefaultParagraphFont">
     <w:name w:val="Default Paragraph Font"/>
     <w:rPr>
-      <w:rFonts w:ascii="Arial Unicode MS" w:eastAsia="Arial Unicode MS" w:hAnsi="Arial Unicode MS" w:cs="Arial Unicode MS"/>
+      <w:rFonts w:ascii="Times New Roman" w:eastAsia="Times New Roman" w:hAnsi="Times New Roman" w:cs="Times New Roman"/>
       <w:color w:val="000000"/>
       <w:spacing w:val="0"/>
       <w:w w:val="100"/>
@@ -869,28 +739,34 @@
       <w:lang w:val="en-US" w:eastAsia="en-US" w:bidi="en-US"/>
     </w:rPr>
   </w:style>
-  <w:style w:type="character" w:customStyle="1" w:styleId="CharStyle3">
+  <w:style w:type="character" w:styleId="Hyperlink">
+    <w:name w:val="Hyperlink"/>
+    <w:basedOn w:val="DefaultParagraphFont"/>
+    <w:rPr>
+      <w:color w:val="0066CC"/>
+      <w:u w:val="single"/>
+    </w:rPr>
+  </w:style>
+  <w:style w:type="character" w:customStyle="1" w:styleId="CharStyle4">
     <w:name w:val="Body text_"/>
     <w:basedOn w:val="DefaultParagraphFont"/>
-    <w:link w:val="Style2"/>
+    <w:link w:val="Style3"/>
     <w:rPr>
-      <w:rFonts w:ascii="Times New Roman" w:eastAsia="Times New Roman" w:hAnsi="Times New Roman" w:cs="Times New Roman"/>
       <w:b w:val="0"/>
       <w:bCs w:val="0"/>
       <w:i w:val="0"/>
       <w:iCs w:val="0"/>
       <w:smallCaps w:val="0"/>
       <w:strike w:val="0"/>
-      <w:color w:val="605140"/>
       <w:sz w:val="17"/>
       <w:szCs w:val="17"/>
       <w:u w:val="none"/>
     </w:rPr>
   </w:style>
-  <w:style w:type="paragraph" w:styleId="Style2">
+  <w:style w:type="paragraph" w:styleId="Style3">
     <w:name w:val="Body text"/>
     <w:basedOn w:val="Normal"/>
-    <w:link w:val="CharStyle3"/>
+    <w:link w:val="CharStyle4"/>
     <w:qFormat/>
     <w:pPr>
       <w:widowControl w:val="0"/>
@@ -898,14 +774,12 @@
       <w:ind w:firstLine="220"/>
     </w:pPr>
     <w:rPr>
-      <w:rFonts w:ascii="Times New Roman" w:eastAsia="Times New Roman" w:hAnsi="Times New Roman" w:cs="Times New Roman"/>
       <w:b w:val="0"/>
       <w:bCs w:val="0"/>
       <w:i w:val="0"/>
       <w:iCs w:val="0"/>
       <w:smallCaps w:val="0"/>
       <w:strike w:val="0"/>
-      <w:color w:val="605140"/>
       <w:sz w:val="17"/>
       <w:szCs w:val="17"/>
       <w:u w:val="none"/>
